--- a/++Templated Entries/READY/OSAKA ELEGY - Diane Wei Lewis Templated HE.docx
+++ b/++Templated Entries/READY/OSAKA ELEGY - Diane Wei Lewis Templated HE.docx
@@ -124,6 +124,7 @@
             <w:placeholder>
               <w:docPart w:val="D86EAAD5A70FD449926D47A85C62FB3D"/>
             </w:placeholder>
+            <w:showingPlcHdr/>
             <w:text/>
           </w:sdtPr>
           <w:sdtEndPr/>
@@ -134,7 +135,10 @@
               </w:tcPr>
               <w:p>
                 <w:r>
-                  <w:t>Wei</w:t>
+                  <w:rPr>
+                    <w:rStyle w:val="PlaceholderText"/>
+                  </w:rPr>
+                  <w:t>[Middle name]</w:t>
                 </w:r>
               </w:p>
             </w:tc>
@@ -157,6 +161,9 @@
                 <w:tcW w:w="2642" w:type="dxa"/>
               </w:tcPr>
               <w:p>
+                <w:r>
+                  <w:t>Wei-</w:t>
+                </w:r>
                 <w:r>
                   <w:t>Lewis</w:t>
                 </w:r>
@@ -670,7 +677,14 @@
                     <w:sz w:val="24"/>
                     <w:szCs w:val="24"/>
                   </w:rPr>
-                  <w:t>or “</w:t>
+                  <w:t xml:space="preserve">or </w:t>
+                </w:r>
+                <w:r>
+                  <w:rPr>
+                    <w:sz w:val="24"/>
+                    <w:szCs w:val="24"/>
+                  </w:rPr>
+                  <w:t>‘</w:t>
                 </w:r>
                 <w:r>
                   <w:rPr>
@@ -684,7 +698,14 @@
                     <w:sz w:val="24"/>
                     <w:szCs w:val="24"/>
                   </w:rPr>
-                  <w:t xml:space="preserve">” </w:t>
+                  <w:t>’</w:t>
+                </w:r>
+                <w:r>
+                  <w:rPr>
+                    <w:sz w:val="24"/>
+                    <w:szCs w:val="24"/>
+                  </w:rPr>
+                  <w:t xml:space="preserve"> </w:t>
                 </w:r>
                 <w:r>
                   <w:rPr>
@@ -907,7 +928,16 @@
                     <w:sz w:val="24"/>
                     <w:szCs w:val="24"/>
                   </w:rPr>
-                  <w:t xml:space="preserve"> perceived threat to traditional family values</w:t>
+                  <w:t xml:space="preserve"> perceived threat to traditional fa</w:t>
+                </w:r>
+                <w:bookmarkStart w:id="0" w:name="_GoBack"/>
+                <w:bookmarkEnd w:id="0"/>
+                <w:r>
+                  <w:rPr>
+                    <w:sz w:val="24"/>
+                    <w:szCs w:val="24"/>
+                  </w:rPr>
+                  <w:t>mily values</w:t>
                 </w:r>
                 <w:r>
                   <w:rPr>
@@ -1143,7 +1173,28 @@
                     <w:sz w:val="24"/>
                     <w:szCs w:val="24"/>
                   </w:rPr>
-                  <w:t xml:space="preserve"> “Kansai realism”</w:t>
+                  <w:t xml:space="preserve"> </w:t>
+                </w:r>
+                <w:r>
+                  <w:rPr>
+                    <w:sz w:val="24"/>
+                    <w:szCs w:val="24"/>
+                  </w:rPr>
+                  <w:t>‘</w:t>
+                </w:r>
+                <w:r>
+                  <w:rPr>
+                    <w:sz w:val="24"/>
+                    <w:szCs w:val="24"/>
+                  </w:rPr>
+                  <w:t>Kansai realism</w:t>
+                </w:r>
+                <w:r>
+                  <w:rPr>
+                    <w:sz w:val="24"/>
+                    <w:szCs w:val="24"/>
+                  </w:rPr>
+                  <w:t>’</w:t>
                 </w:r>
                 <w:r>
                   <w:rPr>
@@ -3318,11 +3369,11 @@
     <w:sig w:usb0="E10002FF" w:usb1="4000ACFF" w:usb2="00000009" w:usb3="00000000" w:csb0="0000019F" w:csb1="00000000"/>
   </w:font>
   <w:font w:name="Calibri Light">
-    <w:altName w:val="Consolas"/>
+    <w:panose1 w:val="020F0302020204030204"/>
     <w:charset w:val="00"/>
-    <w:family w:val="swiss"/>
+    <w:family w:val="auto"/>
     <w:pitch w:val="variable"/>
-    <w:sig w:usb0="A00002EF" w:usb1="4000207B" w:usb2="00000000" w:usb3="00000000" w:csb0="0000019F" w:csb1="00000000"/>
+    <w:sig w:usb0="A00002EF" w:usb1="4000207B" w:usb2="00000000" w:usb3="00000000" w:csb0="0000009F" w:csb1="00000000"/>
   </w:font>
   <w:font w:name="ＭＳ ゴシック">
     <w:charset w:val="4E"/>
@@ -3335,7 +3386,7 @@
     <w:charset w:val="00"/>
     <w:family w:val="auto"/>
     <w:pitch w:val="variable"/>
-    <w:sig w:usb0="00000003" w:usb1="00000000" w:usb2="00000000" w:usb3="00000000" w:csb0="00000001" w:csb1="00000000"/>
+    <w:sig w:usb0="E1000AEF" w:usb1="5000A1FF" w:usb2="00000000" w:usb3="00000000" w:csb0="000001BF" w:csb1="00000000"/>
   </w:font>
   <w:font w:name="ＭＳ 明朝">
     <w:charset w:val="4E"/>
@@ -4116,7 +4167,7 @@
   <a:extraClrSchemeLst/>
   <a:extLst>
     <a:ext uri="{05A4C25C-085E-4340-85A3-A5531E510DB2}">
-      <thm15:themeFamily xmlns="" xmlns:thm15="http://schemas.microsoft.com/office/thememl/2012/main" name="Office Theme" id="{62F939B6-93AF-4DB8-9C6B-D6C7DFDC589F}" vid="{4A3C46E8-61CC-4603-A589-7422A47A8E4A}"/>
+      <thm15:themeFamily xmlns:thm15="http://schemas.microsoft.com/office/thememl/2012/main" xmlns="" name="Office Theme" id="{62F939B6-93AF-4DB8-9C6B-D6C7DFDC589F}" vid="{4A3C46E8-61CC-4603-A589-7422A47A8E4A}"/>
     </a:ext>
   </a:extLst>
 </a:theme>
@@ -4201,7 +4252,7 @@
 </file>
 
 <file path=customXml/itemProps1.xml><?xml version="1.0" encoding="utf-8"?>
-<ds:datastoreItem xmlns:ds="http://schemas.openxmlformats.org/officeDocument/2006/customXml" ds:itemID="{8D086099-FB80-7248-9085-F4F5230CC305}">
+<ds:datastoreItem xmlns:ds="http://schemas.openxmlformats.org/officeDocument/2006/customXml" ds:itemID="{09D093D3-46C6-514A-A91B-AFC5601B7C5A}">
   <ds:schemaRefs>
     <ds:schemaRef ds:uri="http://schemas.openxmlformats.org/officeDocument/2006/bibliography"/>
   </ds:schemaRefs>
